--- a/specifications/ORSD_PEO.docx
+++ b/specifications/ORSD_PEO.docx
@@ -811,12 +811,7 @@
               <w:t xml:space="preserve">Undergraduate and high school students learning about AI, </w:t>
             </w:r>
             <w:r>
-              <w:t>LLMs</w:t>
-            </w:r>
-            <w:bookmarkStart w:id="0" w:name="_GoBack"/>
-            <w:bookmarkEnd w:id="0"/>
-            <w:r>
-              <w:t xml:space="preserve"> and</w:t>
+              <w:t>LLMs and</w:t>
             </w:r>
             <w:r>
               <w:t xml:space="preserve"> prompt engineering, using the ontology to understand core concepts and experiment with language models.</w:t>
@@ -1469,7 +1464,13 @@
               <w:rPr>
                 <w:lang w:val="en-GB"/>
               </w:rPr>
-              <w:t>CQ1. What is a prompt?</w:t>
+              <w:t xml:space="preserve">CQ1. </w:t>
+            </w:r>
+            <w:r>
+              <w:rPr>
+                <w:lang w:val="en-GB"/>
+              </w:rPr>
+              <w:t>What is prompt engineering?</w:t>
             </w:r>
           </w:p>
           <w:p>
@@ -1496,7 +1497,13 @@
               <w:rPr>
                 <w:lang w:val="en-GB"/>
               </w:rPr>
-              <w:t>CQ2. What is prompt engineering?</w:t>
+              <w:t xml:space="preserve">CQ2. </w:t>
+            </w:r>
+            <w:r>
+              <w:rPr>
+                <w:lang w:val="en-GB"/>
+              </w:rPr>
+              <w:t>What is a prompt?</w:t>
             </w:r>
           </w:p>
           <w:p>
@@ -1523,7 +1530,7 @@
               <w:rPr>
                 <w:lang w:val="en-GB"/>
               </w:rPr>
-              <w:t>CQ3. What are prompting techniques in prompt engineering?</w:t>
+              <w:t>CQ3. What are prompting techniques?</w:t>
             </w:r>
           </w:p>
           <w:p>
@@ -1556,7 +1563,7 @@
               <w:rPr>
                 <w:lang w:val="en-GB"/>
               </w:rPr>
-              <w:t>Which prompting techniques can I use to generate images?</w:t>
+              <w:t>What are image prompting techniques?</w:t>
             </w:r>
           </w:p>
           <w:p>
@@ -1589,7 +1596,13 @@
               <w:rPr>
                 <w:lang w:val="en-GB"/>
               </w:rPr>
-              <w:t>. What types of task can I solve using prompts?</w:t>
+              <w:t xml:space="preserve">. </w:t>
+            </w:r>
+            <w:r>
+              <w:rPr>
+                <w:lang w:val="en-GB"/>
+              </w:rPr>
+              <w:t>What are code prompting techniques?</w:t>
             </w:r>
           </w:p>
           <w:p>
@@ -1622,7 +1635,13 @@
               <w:rPr>
                 <w:lang w:val="en-GB"/>
               </w:rPr>
-              <w:t>. What is a LLM?</w:t>
+              <w:t xml:space="preserve">. </w:t>
+            </w:r>
+            <w:r>
+              <w:rPr>
+                <w:lang w:val="en-GB"/>
+              </w:rPr>
+              <w:t>Which task does a prompt solve?</w:t>
             </w:r>
           </w:p>
           <w:p>
@@ -1655,7 +1674,13 @@
               <w:rPr>
                 <w:lang w:val="en-GB"/>
               </w:rPr>
-              <w:t>. What are LLMs available?</w:t>
+              <w:t xml:space="preserve">. </w:t>
+            </w:r>
+            <w:r>
+              <w:rPr>
+                <w:lang w:val="en-GB"/>
+              </w:rPr>
+              <w:t>Which prompts are generated using a prompting technique?</w:t>
             </w:r>
           </w:p>
           <w:p>
@@ -1688,8 +1713,387 @@
               <w:rPr>
                 <w:lang w:val="en-GB"/>
               </w:rPr>
-              <w:t>. What are the LLMs families?</w:t>
-            </w:r>
+              <w:t xml:space="preserve">. </w:t>
+            </w:r>
+            <w:r>
+              <w:rPr>
+                <w:lang w:val="en-GB"/>
+              </w:rPr>
+              <w:t>What are responses of each prompt?</w:t>
+            </w:r>
+          </w:p>
+          <w:p>
+            <w:pPr>
+              <w:pStyle w:val="Paragrafoelenco"/>
+              <w:widowControl w:val="0"/>
+              <w:numPr>
+                <w:ilvl w:val="0"/>
+                <w:numId w:val="6"/>
+              </w:numPr>
+              <w:pBdr>
+                <w:top w:val="nil"/>
+                <w:left w:val="nil"/>
+                <w:bottom w:val="nil"/>
+                <w:right w:val="nil"/>
+                <w:between w:val="nil"/>
+              </w:pBdr>
+              <w:spacing w:line="480" w:lineRule="auto"/>
+              <w:rPr>
+                <w:lang w:val="en-GB"/>
+              </w:rPr>
+            </w:pPr>
+            <w:r>
+              <w:rPr>
+                <w:lang w:val="en-GB"/>
+              </w:rPr>
+              <w:t xml:space="preserve">CQ9: </w:t>
+            </w:r>
+            <w:r>
+              <w:rPr>
+                <w:lang w:val="en-GB"/>
+              </w:rPr>
+              <w:t>What are possible tasks?</w:t>
+            </w:r>
+          </w:p>
+          <w:p>
+            <w:pPr>
+              <w:pStyle w:val="Paragrafoelenco"/>
+              <w:widowControl w:val="0"/>
+              <w:numPr>
+                <w:ilvl w:val="0"/>
+                <w:numId w:val="6"/>
+              </w:numPr>
+              <w:pBdr>
+                <w:top w:val="nil"/>
+                <w:left w:val="nil"/>
+                <w:bottom w:val="nil"/>
+                <w:right w:val="nil"/>
+                <w:between w:val="nil"/>
+              </w:pBdr>
+              <w:spacing w:line="480" w:lineRule="auto"/>
+              <w:rPr>
+                <w:lang w:val="en-GB"/>
+              </w:rPr>
+            </w:pPr>
+            <w:r>
+              <w:rPr>
+                <w:lang w:val="en-GB"/>
+              </w:rPr>
+              <w:t xml:space="preserve">CQ10: </w:t>
+            </w:r>
+            <w:r>
+              <w:rPr>
+                <w:lang w:val="en-GB"/>
+              </w:rPr>
+              <w:t>Which tasks are related to the text?</w:t>
+            </w:r>
+          </w:p>
+          <w:p>
+            <w:pPr>
+              <w:pStyle w:val="Paragrafoelenco"/>
+              <w:widowControl w:val="0"/>
+              <w:numPr>
+                <w:ilvl w:val="0"/>
+                <w:numId w:val="6"/>
+              </w:numPr>
+              <w:pBdr>
+                <w:top w:val="nil"/>
+                <w:left w:val="nil"/>
+                <w:bottom w:val="nil"/>
+                <w:right w:val="nil"/>
+                <w:between w:val="nil"/>
+              </w:pBdr>
+              <w:spacing w:line="480" w:lineRule="auto"/>
+              <w:rPr>
+                <w:lang w:val="en-GB"/>
+              </w:rPr>
+            </w:pPr>
+            <w:r>
+              <w:rPr>
+                <w:lang w:val="en-GB"/>
+              </w:rPr>
+              <w:t xml:space="preserve">CQ11: </w:t>
+            </w:r>
+            <w:r>
+              <w:rPr>
+                <w:lang w:val="en-GB"/>
+              </w:rPr>
+              <w:t>What chats does each large language model have?</w:t>
+            </w:r>
+          </w:p>
+          <w:p>
+            <w:pPr>
+              <w:pStyle w:val="Paragrafoelenco"/>
+              <w:widowControl w:val="0"/>
+              <w:numPr>
+                <w:ilvl w:val="0"/>
+                <w:numId w:val="6"/>
+              </w:numPr>
+              <w:pBdr>
+                <w:top w:val="nil"/>
+                <w:left w:val="nil"/>
+                <w:bottom w:val="nil"/>
+                <w:right w:val="nil"/>
+                <w:between w:val="nil"/>
+              </w:pBdr>
+              <w:spacing w:line="480" w:lineRule="auto"/>
+              <w:rPr>
+                <w:lang w:val="en-GB"/>
+              </w:rPr>
+            </w:pPr>
+            <w:r>
+              <w:rPr>
+                <w:lang w:val="en-GB"/>
+              </w:rPr>
+              <w:t xml:space="preserve">CQ12: </w:t>
+            </w:r>
+            <w:r>
+              <w:rPr>
+                <w:lang w:val="en-GB"/>
+              </w:rPr>
+              <w:t>What is a large language model?</w:t>
+            </w:r>
+          </w:p>
+          <w:p>
+            <w:pPr>
+              <w:pStyle w:val="Paragrafoelenco"/>
+              <w:widowControl w:val="0"/>
+              <w:numPr>
+                <w:ilvl w:val="0"/>
+                <w:numId w:val="6"/>
+              </w:numPr>
+              <w:pBdr>
+                <w:top w:val="nil"/>
+                <w:left w:val="nil"/>
+                <w:bottom w:val="nil"/>
+                <w:right w:val="nil"/>
+                <w:between w:val="nil"/>
+              </w:pBdr>
+              <w:spacing w:line="480" w:lineRule="auto"/>
+              <w:rPr>
+                <w:lang w:val="en-GB"/>
+              </w:rPr>
+            </w:pPr>
+            <w:r>
+              <w:rPr>
+                <w:lang w:val="en-GB"/>
+              </w:rPr>
+              <w:t xml:space="preserve">CQ13: </w:t>
+            </w:r>
+            <w:r>
+              <w:rPr>
+                <w:lang w:val="en-GB"/>
+              </w:rPr>
+              <w:t>What types of large language models are available?</w:t>
+            </w:r>
+          </w:p>
+          <w:p>
+            <w:pPr>
+              <w:pStyle w:val="Paragrafoelenco"/>
+              <w:widowControl w:val="0"/>
+              <w:numPr>
+                <w:ilvl w:val="0"/>
+                <w:numId w:val="6"/>
+              </w:numPr>
+              <w:pBdr>
+                <w:top w:val="nil"/>
+                <w:left w:val="nil"/>
+                <w:bottom w:val="nil"/>
+                <w:right w:val="nil"/>
+                <w:between w:val="nil"/>
+              </w:pBdr>
+              <w:spacing w:line="480" w:lineRule="auto"/>
+              <w:rPr>
+                <w:lang w:val="en-GB"/>
+              </w:rPr>
+            </w:pPr>
+            <w:r>
+              <w:rPr>
+                <w:lang w:val="en-GB"/>
+              </w:rPr>
+              <w:t xml:space="preserve">CQ14: </w:t>
+            </w:r>
+            <w:r>
+              <w:rPr>
+                <w:lang w:val="en-GB"/>
+              </w:rPr>
+              <w:t>What are the available versions of each large language model?</w:t>
+            </w:r>
+          </w:p>
+          <w:p>
+            <w:pPr>
+              <w:pStyle w:val="Paragrafoelenco"/>
+              <w:widowControl w:val="0"/>
+              <w:numPr>
+                <w:ilvl w:val="0"/>
+                <w:numId w:val="6"/>
+              </w:numPr>
+              <w:pBdr>
+                <w:top w:val="nil"/>
+                <w:left w:val="nil"/>
+                <w:bottom w:val="nil"/>
+                <w:right w:val="nil"/>
+                <w:between w:val="nil"/>
+              </w:pBdr>
+              <w:spacing w:line="480" w:lineRule="auto"/>
+              <w:rPr>
+                <w:lang w:val="en-GB"/>
+              </w:rPr>
+            </w:pPr>
+            <w:r>
+              <w:rPr>
+                <w:lang w:val="en-GB"/>
+              </w:rPr>
+              <w:t xml:space="preserve">CQ15: </w:t>
+            </w:r>
+            <w:r>
+              <w:rPr>
+                <w:lang w:val="en-GB"/>
+              </w:rPr>
+              <w:t>What are large language models architectures?</w:t>
+            </w:r>
+          </w:p>
+          <w:p>
+            <w:pPr>
+              <w:pStyle w:val="Paragrafoelenco"/>
+              <w:widowControl w:val="0"/>
+              <w:numPr>
+                <w:ilvl w:val="0"/>
+                <w:numId w:val="6"/>
+              </w:numPr>
+              <w:pBdr>
+                <w:top w:val="nil"/>
+                <w:left w:val="nil"/>
+                <w:bottom w:val="nil"/>
+                <w:right w:val="nil"/>
+                <w:between w:val="nil"/>
+              </w:pBdr>
+              <w:spacing w:line="480" w:lineRule="auto"/>
+              <w:rPr>
+                <w:lang w:val="en-GB"/>
+              </w:rPr>
+            </w:pPr>
+            <w:r>
+              <w:rPr>
+                <w:lang w:val="en-GB"/>
+              </w:rPr>
+              <w:t xml:space="preserve">CQ16: </w:t>
+            </w:r>
+            <w:r>
+              <w:rPr>
+                <w:lang w:val="en-GB"/>
+              </w:rPr>
+              <w:t xml:space="preserve">What are large language models </w:t>
+            </w:r>
+            <w:r>
+              <w:rPr>
+                <w:lang w:val="en-GB"/>
+              </w:rPr>
+              <w:t>capabilities</w:t>
+            </w:r>
+            <w:r>
+              <w:rPr>
+                <w:lang w:val="en-GB"/>
+              </w:rPr>
+              <w:t>?</w:t>
+            </w:r>
+          </w:p>
+          <w:p>
+            <w:pPr>
+              <w:pStyle w:val="Paragrafoelenco"/>
+              <w:widowControl w:val="0"/>
+              <w:numPr>
+                <w:ilvl w:val="0"/>
+                <w:numId w:val="6"/>
+              </w:numPr>
+              <w:pBdr>
+                <w:top w:val="nil"/>
+                <w:left w:val="nil"/>
+                <w:bottom w:val="nil"/>
+                <w:right w:val="nil"/>
+                <w:between w:val="nil"/>
+              </w:pBdr>
+              <w:spacing w:line="480" w:lineRule="auto"/>
+              <w:rPr>
+                <w:lang w:val="en-GB"/>
+              </w:rPr>
+            </w:pPr>
+            <w:r>
+              <w:rPr>
+                <w:lang w:val="en-GB"/>
+              </w:rPr>
+              <w:t xml:space="preserve">CQ17: </w:t>
+            </w:r>
+            <w:r>
+              <w:rPr>
+                <w:lang w:val="en-GB"/>
+              </w:rPr>
+              <w:t>What companies develop large language models?</w:t>
+            </w:r>
+          </w:p>
+          <w:p>
+            <w:pPr>
+              <w:pStyle w:val="Paragrafoelenco"/>
+              <w:widowControl w:val="0"/>
+              <w:numPr>
+                <w:ilvl w:val="0"/>
+                <w:numId w:val="6"/>
+              </w:numPr>
+              <w:pBdr>
+                <w:top w:val="nil"/>
+                <w:left w:val="nil"/>
+                <w:bottom w:val="nil"/>
+                <w:right w:val="nil"/>
+                <w:between w:val="nil"/>
+              </w:pBdr>
+              <w:spacing w:line="480" w:lineRule="auto"/>
+              <w:rPr>
+                <w:lang w:val="en-GB"/>
+              </w:rPr>
+            </w:pPr>
+            <w:r>
+              <w:rPr>
+                <w:lang w:val="en-GB"/>
+              </w:rPr>
+              <w:t xml:space="preserve">CQ18: </w:t>
+            </w:r>
+            <w:r>
+              <w:rPr>
+                <w:lang w:val="en-GB"/>
+              </w:rPr>
+              <w:t>What is the first version of each large language model developed</w:t>
+            </w:r>
+            <w:r>
+              <w:rPr>
+                <w:lang w:val="en-GB"/>
+              </w:rPr>
+              <w:t xml:space="preserve"> </w:t>
+            </w:r>
+            <w:r>
+              <w:rPr>
+                <w:lang w:val="en-GB"/>
+              </w:rPr>
+              <w:t>by each company?</w:t>
+            </w:r>
+          </w:p>
+          <w:p>
+            <w:pPr>
+              <w:pStyle w:val="Paragrafoelenco"/>
+              <w:widowControl w:val="0"/>
+              <w:pBdr>
+                <w:top w:val="nil"/>
+                <w:left w:val="nil"/>
+                <w:bottom w:val="nil"/>
+                <w:right w:val="nil"/>
+                <w:between w:val="nil"/>
+              </w:pBdr>
+              <w:spacing w:line="480" w:lineRule="auto"/>
+              <w:rPr>
+                <w:lang w:val="en-GB"/>
+              </w:rPr>
+            </w:pPr>
+            <w:bookmarkStart w:id="0" w:name="_GoBack"/>
+            <w:bookmarkEnd w:id="0"/>
           </w:p>
         </w:tc>
       </w:tr>
@@ -1724,6 +2128,7 @@
               <w:rPr>
                 <w:b/>
               </w:rPr>
+              <w:lastRenderedPageBreak/>
               <w:t>7</w:t>
             </w:r>
           </w:p>
@@ -2042,7 +2447,6 @@
               <w:spacing w:line="360" w:lineRule="auto"/>
             </w:pPr>
             <w:r>
-              <w:lastRenderedPageBreak/>
               <w:t>Available 1</w:t>
             </w:r>
           </w:p>
@@ -2504,6 +2908,7 @@
               <w:spacing w:line="360" w:lineRule="auto"/>
             </w:pPr>
             <w:r>
+              <w:lastRenderedPageBreak/>
               <w:t>Image generation 1</w:t>
             </w:r>
           </w:p>
@@ -4807,7 +5212,7 @@
 </file>
 
 <file path=customXml/itemProps1.xml><?xml version="1.0" encoding="utf-8"?>
-<ds:datastoreItem xmlns:ds="http://schemas.openxmlformats.org/officeDocument/2006/customXml" ds:itemID="{6E3FD743-D09A-4EF2-A24F-C72C7DF3EDDB}">
+<ds:datastoreItem xmlns:ds="http://schemas.openxmlformats.org/officeDocument/2006/customXml" ds:itemID="{ED2F0E53-20E2-4D26-ADE3-9011A7EA1A25}">
   <ds:schemaRefs>
     <ds:schemaRef ds:uri="http://schemas.openxmlformats.org/officeDocument/2006/bibliography"/>
   </ds:schemaRefs>
